--- a/Logbooks/Logbook 4.docx
+++ b/Logbooks/Logbook 4.docx
@@ -1,6 +1,6 @@
 
 <file path=word/document.xml><?xml version="1.0" encoding="utf-8"?>
-<w:document xmlns:wpc="http://schemas.microsoft.com/office/word/2010/wordprocessingCanvas" xmlns:cx="http://schemas.microsoft.com/office/drawing/2014/chartex" xmlns:cx1="http://schemas.microsoft.com/office/drawing/2015/9/8/chartex" xmlns:cx2="http://schemas.microsoft.com/office/drawing/2015/10/21/chartex" xmlns:cx3="http://schemas.microsoft.com/office/drawing/2016/5/9/chartex" xmlns:cx4="http://schemas.microsoft.com/office/drawing/2016/5/10/chartex" xmlns:cx5="http://schemas.microsoft.com/office/drawing/2016/5/11/chartex" xmlns:cx6="http://schemas.microsoft.com/office/drawing/2016/5/12/chartex" xmlns:cx7="http://schemas.microsoft.com/office/drawing/2016/5/13/chartex" xmlns:cx8="http://schemas.microsoft.com/office/drawing/2016/5/14/chartex" xmlns:mc="http://schemas.openxmlformats.org/markup-compatibility/2006" xmlns:aink="http://schemas.microsoft.com/office/drawing/2016/ink" xmlns:am3d="http://schemas.microsoft.com/office/drawing/2017/model3d" xmlns:o="urn:schemas-microsoft-com:office:office" xmlns:r="http://schemas.openxmlformats.org/officeDocument/2006/relationships" xmlns:m="http://schemas.openxmlformats.org/officeDocument/2006/math" xmlns:v="urn:schemas-microsoft-com:vml" xmlns:wp14="http://schemas.microsoft.com/office/word/2010/wordprocessingDrawing" xmlns:wp="http://schemas.openxmlformats.org/drawingml/2006/wordprocessingDrawing" xmlns:w10="urn:schemas-microsoft-com:office:word" xmlns:w="http://schemas.openxmlformats.org/wordprocessingml/2006/main" xmlns:w14="http://schemas.microsoft.com/office/word/2010/wordml" xmlns:w15="http://schemas.microsoft.com/office/word/2012/wordml" xmlns:w16cid="http://schemas.microsoft.com/office/word/2016/wordml/cid" xmlns:w16se="http://schemas.microsoft.com/office/word/2015/wordml/symex" xmlns:wpg="http://schemas.microsoft.com/office/word/2010/wordprocessingGroup" xmlns:wpi="http://schemas.microsoft.com/office/word/2010/wordprocessingInk" xmlns:wne="http://schemas.microsoft.com/office/word/2006/wordml" xmlns:wps="http://schemas.microsoft.com/office/word/2010/wordprocessingShape" mc:Ignorable="w14 w15 w16se w16cid wp14">
+<w:document xmlns:wpc="http://schemas.microsoft.com/office/word/2010/wordprocessingCanvas" xmlns:mo="http://schemas.microsoft.com/office/mac/office/2008/main" xmlns:mc="http://schemas.openxmlformats.org/markup-compatibility/2006" xmlns:mv="urn:schemas-microsoft-com:mac:vml" xmlns:o="urn:schemas-microsoft-com:office:office" xmlns:r="http://schemas.openxmlformats.org/officeDocument/2006/relationships" xmlns:m="http://schemas.openxmlformats.org/officeDocument/2006/math" xmlns:v="urn:schemas-microsoft-com:vml" xmlns:wp14="http://schemas.microsoft.com/office/word/2010/wordprocessingDrawing" xmlns:wp="http://schemas.openxmlformats.org/drawingml/2006/wordprocessingDrawing" xmlns:w10="urn:schemas-microsoft-com:office:word" xmlns:w="http://schemas.openxmlformats.org/wordprocessingml/2006/main" xmlns:w14="http://schemas.microsoft.com/office/word/2010/wordml" xmlns:w15="http://schemas.microsoft.com/office/word/2012/wordml" xmlns:wpg="http://schemas.microsoft.com/office/word/2010/wordprocessingGroup" xmlns:wpi="http://schemas.microsoft.com/office/word/2010/wordprocessingInk" xmlns:wne="http://schemas.microsoft.com/office/word/2006/wordml" xmlns:wps="http://schemas.microsoft.com/office/word/2010/wordprocessingShape" mc:Ignorable="w14 w15 wp14">
   <w:body>
     <w:p>
       <w:pPr>
@@ -38,19 +38,516 @@
           <w:szCs w:val="40"/>
           <w:lang w:val="en-US"/>
         </w:rPr>
-        <w:t>8 – 15</w:t>
+        <w:t>8 – 15 October 2018</w:t>
+      </w:r>
+    </w:p>
+    <w:p>
+      <w:pPr>
+        <w:spacing w:after="0"/>
+        <w:jc w:val="center"/>
+        <w:rPr>
+          <w:rFonts w:ascii="Baskerville Old Face" w:hAnsi="Baskerville Old Face"/>
+          <w:sz w:val="40"/>
+          <w:szCs w:val="40"/>
+          <w:lang w:val="en-US"/>
+        </w:rPr>
+      </w:pPr>
+      <w:r>
+        <w:rPr>
+          <w:rFonts w:ascii="Baskerville Old Face" w:hAnsi="Baskerville Old Face"/>
+          <w:sz w:val="40"/>
+          <w:szCs w:val="40"/>
+          <w:lang w:val="en-US"/>
+        </w:rPr>
+        <w:t xml:space="preserve">Team </w:t>
+      </w:r>
+      <w:proofErr w:type="gramStart"/>
+      <w:r>
+        <w:rPr>
+          <w:rFonts w:ascii="Baskerville Old Face" w:hAnsi="Baskerville Old Face"/>
+          <w:sz w:val="40"/>
+          <w:szCs w:val="40"/>
+          <w:lang w:val="en-US"/>
+        </w:rPr>
+        <w:t>1 :</w:t>
+      </w:r>
+      <w:proofErr w:type="gramEnd"/>
+      <w:r>
+        <w:rPr>
+          <w:rFonts w:ascii="Baskerville Old Face" w:hAnsi="Baskerville Old Face"/>
+          <w:sz w:val="40"/>
+          <w:szCs w:val="40"/>
+          <w:lang w:val="en-US"/>
+        </w:rPr>
+        <w:t xml:space="preserve"> </w:t>
+      </w:r>
+      <w:r>
+        <w:rPr>
+          <w:rFonts w:ascii="Baskerville Old Face" w:hAnsi="Baskerville Old Face"/>
+          <w:sz w:val="40"/>
+          <w:szCs w:val="40"/>
+          <w:lang w:val="en-US"/>
+        </w:rPr>
+        <w:t>Hand Ball</w:t>
+      </w:r>
+    </w:p>
+    <w:p>
+      <w:pPr>
+        <w:spacing w:after="0"/>
+        <w:rPr>
+          <w:rFonts w:ascii="Baskerville Old Face" w:hAnsi="Baskerville Old Face"/>
+          <w:sz w:val="40"/>
+          <w:szCs w:val="40"/>
+          <w:lang w:val="en-US"/>
+        </w:rPr>
+      </w:pPr>
+    </w:p>
+    <w:p>
+      <w:pPr>
+        <w:spacing w:after="0"/>
+        <w:rPr>
+          <w:rFonts w:ascii="Baskerville Old Face" w:hAnsi="Baskerville Old Face"/>
+          <w:sz w:val="40"/>
+          <w:szCs w:val="40"/>
+          <w:lang w:val="en-US"/>
+        </w:rPr>
+      </w:pPr>
+      <w:r>
+        <w:rPr>
+          <w:rFonts w:ascii="Baskerville Old Face" w:hAnsi="Baskerville Old Face"/>
+          <w:sz w:val="40"/>
+          <w:szCs w:val="40"/>
+          <w:lang w:val="en-US"/>
+        </w:rPr>
+        <w:t xml:space="preserve">Artist : </w:t>
+      </w:r>
+      <w:r>
+        <w:rPr>
+          <w:rFonts w:ascii="Baskerville Old Face" w:hAnsi="Baskerville Old Face"/>
+          <w:sz w:val="40"/>
+          <w:szCs w:val="40"/>
+          <w:lang w:val="en-US"/>
+        </w:rPr>
+        <w:br/>
+      </w:r>
+    </w:p>
+    <w:p>
+      <w:pPr>
+        <w:pStyle w:val="ListParagraph"/>
+        <w:numPr>
+          <w:ilvl w:val="0"/>
+          <w:numId w:val="2"/>
+        </w:numPr>
+        <w:spacing w:after="0"/>
+        <w:rPr>
+          <w:rFonts w:ascii="Baskerville Old Face" w:hAnsi="Baskerville Old Face"/>
+          <w:sz w:val="40"/>
+          <w:szCs w:val="40"/>
+          <w:lang w:val="en-US"/>
+        </w:rPr>
+      </w:pPr>
+      <w:proofErr w:type="spellStart"/>
+      <w:r>
+        <w:rPr>
+          <w:rFonts w:ascii="Baskerville Old Face" w:hAnsi="Baskerville Old Face"/>
+          <w:sz w:val="40"/>
+          <w:szCs w:val="40"/>
+          <w:lang w:val="en-US"/>
+        </w:rPr>
+        <w:t>Membuat</w:t>
+      </w:r>
+      <w:proofErr w:type="spellEnd"/>
+      <w:r>
+        <w:rPr>
+          <w:rFonts w:ascii="Baskerville Old Face" w:hAnsi="Baskerville Old Face"/>
+          <w:sz w:val="40"/>
+          <w:szCs w:val="40"/>
+          <w:lang w:val="en-US"/>
+        </w:rPr>
+        <w:t xml:space="preserve"> UI Menu </w:t>
+      </w:r>
+      <w:proofErr w:type="spellStart"/>
+      <w:r>
+        <w:rPr>
+          <w:rFonts w:ascii="Baskerville Old Face" w:hAnsi="Baskerville Old Face"/>
+          <w:sz w:val="40"/>
+          <w:szCs w:val="40"/>
+          <w:lang w:val="en-US"/>
+        </w:rPr>
+        <w:t>awal</w:t>
+      </w:r>
+      <w:proofErr w:type="spellEnd"/>
+    </w:p>
+    <w:p>
+      <w:pPr>
+        <w:spacing w:after="0"/>
+        <w:rPr>
+          <w:rFonts w:ascii="Baskerville Old Face" w:hAnsi="Baskerville Old Face"/>
+          <w:sz w:val="40"/>
+          <w:szCs w:val="40"/>
+          <w:lang w:val="en-US"/>
+        </w:rPr>
+      </w:pPr>
+    </w:p>
+    <w:p>
+      <w:pPr>
+        <w:spacing w:after="0"/>
+        <w:jc w:val="center"/>
+        <w:rPr>
+          <w:rFonts w:ascii="Baskerville Old Face" w:hAnsi="Baskerville Old Face"/>
+          <w:sz w:val="40"/>
+          <w:szCs w:val="40"/>
+          <w:lang w:val="en-US"/>
+        </w:rPr>
+      </w:pPr>
+      <w:r>
+        <w:rPr>
+          <w:rFonts w:ascii="Baskerville Old Face" w:hAnsi="Baskerville Old Face"/>
+          <w:noProof/>
+          <w:sz w:val="40"/>
+          <w:szCs w:val="40"/>
+          <w:lang w:val="en-US"/>
+        </w:rPr>
+        <w:drawing>
+          <wp:inline distT="0" distB="0" distL="0" distR="0" wp14:anchorId="761997AC" wp14:editId="39B763C4">
+            <wp:extent cx="3251835" cy="5790257"/>
+            <wp:effectExtent l="0" t="0" r="0" b="1270"/>
+            <wp:docPr id="1" name="Picture 1" descr="../Desktop/main%20.png"/>
+            <wp:cNvGraphicFramePr>
+              <a:graphicFrameLocks xmlns:a="http://schemas.openxmlformats.org/drawingml/2006/main" noChangeAspect="1"/>
+            </wp:cNvGraphicFramePr>
+            <a:graphic xmlns:a="http://schemas.openxmlformats.org/drawingml/2006/main">
+              <a:graphicData uri="http://schemas.openxmlformats.org/drawingml/2006/picture">
+                <pic:pic xmlns:pic="http://schemas.openxmlformats.org/drawingml/2006/picture">
+                  <pic:nvPicPr>
+                    <pic:cNvPr id="0" name="Picture 1" descr="../Desktop/main%20.png"/>
+                    <pic:cNvPicPr>
+                      <a:picLocks noChangeAspect="1" noChangeArrowheads="1"/>
+                    </pic:cNvPicPr>
+                  </pic:nvPicPr>
+                  <pic:blipFill>
+                    <a:blip r:embed="rId5">
+                      <a:extLst>
+                        <a:ext uri="{28A0092B-C50C-407E-A947-70E740481C1C}">
+                          <a14:useLocalDpi xmlns:a14="http://schemas.microsoft.com/office/drawing/2010/main" val="0"/>
+                        </a:ext>
+                      </a:extLst>
+                    </a:blip>
+                    <a:srcRect/>
+                    <a:stretch>
+                      <a:fillRect/>
+                    </a:stretch>
+                  </pic:blipFill>
+                  <pic:spPr bwMode="auto">
+                    <a:xfrm>
+                      <a:off x="0" y="0"/>
+                      <a:ext cx="3267696" cy="5818500"/>
+                    </a:xfrm>
+                    <a:prstGeom prst="rect">
+                      <a:avLst/>
+                    </a:prstGeom>
+                    <a:noFill/>
+                    <a:ln>
+                      <a:noFill/>
+                    </a:ln>
+                  </pic:spPr>
+                </pic:pic>
+              </a:graphicData>
+            </a:graphic>
+          </wp:inline>
+        </w:drawing>
+      </w:r>
+    </w:p>
+    <w:p>
+      <w:pPr>
+        <w:spacing w:after="0"/>
+        <w:jc w:val="center"/>
+        <w:rPr>
+          <w:rFonts w:ascii="Baskerville Old Face" w:hAnsi="Baskerville Old Face"/>
+          <w:sz w:val="40"/>
+          <w:szCs w:val="40"/>
+          <w:lang w:val="en-US"/>
+        </w:rPr>
+      </w:pPr>
+    </w:p>
+    <w:p>
+      <w:pPr>
+        <w:pStyle w:val="ListParagraph"/>
+        <w:numPr>
+          <w:ilvl w:val="0"/>
+          <w:numId w:val="2"/>
+        </w:numPr>
+        <w:spacing w:after="0"/>
+        <w:rPr>
+          <w:rFonts w:ascii="Baskerville Old Face" w:hAnsi="Baskerville Old Face"/>
+          <w:sz w:val="40"/>
+          <w:szCs w:val="40"/>
+          <w:lang w:val="en-US"/>
+        </w:rPr>
+      </w:pPr>
+      <w:proofErr w:type="spellStart"/>
+      <w:r>
+        <w:rPr>
+          <w:rFonts w:ascii="Baskerville Old Face" w:hAnsi="Baskerville Old Face"/>
+          <w:sz w:val="40"/>
+          <w:szCs w:val="40"/>
+          <w:lang w:val="en-US"/>
+        </w:rPr>
+        <w:lastRenderedPageBreak/>
+        <w:t>Membuat</w:t>
+      </w:r>
+      <w:proofErr w:type="spellEnd"/>
+      <w:r>
+        <w:rPr>
+          <w:rFonts w:ascii="Baskerville Old Face" w:hAnsi="Baskerville Old Face"/>
+          <w:sz w:val="40"/>
+          <w:szCs w:val="40"/>
+          <w:lang w:val="en-US"/>
+        </w:rPr>
+        <w:t xml:space="preserve"> </w:t>
+      </w:r>
+      <w:proofErr w:type="spellStart"/>
+      <w:r>
+        <w:rPr>
+          <w:rFonts w:ascii="Baskerville Old Face" w:hAnsi="Baskerville Old Face"/>
+          <w:sz w:val="40"/>
+          <w:szCs w:val="40"/>
+          <w:lang w:val="en-US"/>
+        </w:rPr>
+        <w:t>elemen-elemen</w:t>
+      </w:r>
+      <w:proofErr w:type="spellEnd"/>
+      <w:r>
+        <w:rPr>
+          <w:rFonts w:ascii="Baskerville Old Face" w:hAnsi="Baskerville Old Face"/>
+          <w:sz w:val="40"/>
+          <w:szCs w:val="40"/>
+          <w:lang w:val="en-US"/>
+        </w:rPr>
+        <w:t xml:space="preserve"> UI game yang lain</w:t>
+      </w:r>
+    </w:p>
+    <w:p>
+      <w:pPr>
+        <w:pStyle w:val="ListParagraph"/>
+        <w:spacing w:after="0"/>
+        <w:rPr>
+          <w:rFonts w:ascii="Baskerville Old Face" w:hAnsi="Baskerville Old Face"/>
+          <w:sz w:val="40"/>
+          <w:szCs w:val="40"/>
+          <w:lang w:val="en-US"/>
+        </w:rPr>
+      </w:pPr>
+    </w:p>
+    <w:p>
+      <w:pPr>
+        <w:pStyle w:val="ListParagraph"/>
+        <w:spacing w:after="0"/>
+        <w:rPr>
+          <w:rFonts w:ascii="Baskerville Old Face" w:hAnsi="Baskerville Old Face"/>
+          <w:noProof/>
+          <w:sz w:val="40"/>
+          <w:szCs w:val="40"/>
+          <w:lang w:val="en-US"/>
+        </w:rPr>
+      </w:pPr>
+      <w:r>
+        <w:rPr>
+          <w:rFonts w:ascii="Baskerville Old Face" w:hAnsi="Baskerville Old Face"/>
+          <w:noProof/>
+          <w:sz w:val="40"/>
+          <w:szCs w:val="40"/>
+          <w:lang w:val="en-US"/>
+        </w:rPr>
+        <w:drawing>
+          <wp:inline distT="0" distB="0" distL="0" distR="0" wp14:anchorId="76D59A81" wp14:editId="27577221">
+            <wp:extent cx="1880235" cy="794043"/>
+            <wp:effectExtent l="0" t="0" r="0" b="0"/>
+            <wp:docPr id="2" name="Picture 2" descr="../../../Volumes/Yayang%20Rahmadina's/WPG%20assets/AYO%20DIRAPIKAN/fixed/back"/>
+            <wp:cNvGraphicFramePr>
+              <a:graphicFrameLocks xmlns:a="http://schemas.openxmlformats.org/drawingml/2006/main" noChangeAspect="1"/>
+            </wp:cNvGraphicFramePr>
+            <a:graphic xmlns:a="http://schemas.openxmlformats.org/drawingml/2006/main">
+              <a:graphicData uri="http://schemas.openxmlformats.org/drawingml/2006/picture">
+                <pic:pic xmlns:pic="http://schemas.openxmlformats.org/drawingml/2006/picture">
+                  <pic:nvPicPr>
+                    <pic:cNvPr id="0" name="Picture 2" descr="../../../Volumes/Yayang%20Rahmadina's/WPG%20assets/AYO%20DIRAPIKAN/fixed/back"/>
+                    <pic:cNvPicPr>
+                      <a:picLocks noChangeAspect="1" noChangeArrowheads="1"/>
+                    </pic:cNvPicPr>
+                  </pic:nvPicPr>
+                  <pic:blipFill>
+                    <a:blip r:embed="rId6">
+                      <a:extLst>
+                        <a:ext uri="{28A0092B-C50C-407E-A947-70E740481C1C}">
+                          <a14:useLocalDpi xmlns:a14="http://schemas.microsoft.com/office/drawing/2010/main" val="0"/>
+                        </a:ext>
+                      </a:extLst>
+                    </a:blip>
+                    <a:srcRect/>
+                    <a:stretch>
+                      <a:fillRect/>
+                    </a:stretch>
+                  </pic:blipFill>
+                  <pic:spPr bwMode="auto">
+                    <a:xfrm>
+                      <a:off x="0" y="0"/>
+                      <a:ext cx="1898408" cy="801718"/>
+                    </a:xfrm>
+                    <a:prstGeom prst="rect">
+                      <a:avLst/>
+                    </a:prstGeom>
+                    <a:noFill/>
+                    <a:ln>
+                      <a:noFill/>
+                    </a:ln>
+                  </pic:spPr>
+                </pic:pic>
+              </a:graphicData>
+            </a:graphic>
+          </wp:inline>
+        </w:drawing>
+      </w:r>
+    </w:p>
+    <w:p>
+      <w:pPr>
+        <w:pStyle w:val="ListParagraph"/>
+        <w:spacing w:after="0"/>
+        <w:rPr>
+          <w:rFonts w:ascii="Baskerville Old Face" w:hAnsi="Baskerville Old Face"/>
+          <w:sz w:val="40"/>
+          <w:szCs w:val="40"/>
+          <w:lang w:val="en-US"/>
+        </w:rPr>
+      </w:pPr>
+      <w:r>
+        <w:rPr>
+          <w:rFonts w:ascii="Baskerville Old Face" w:hAnsi="Baskerville Old Face"/>
+          <w:noProof/>
+          <w:sz w:val="40"/>
+          <w:szCs w:val="40"/>
+          <w:lang w:val="en-US"/>
+        </w:rPr>
+        <w:drawing>
+          <wp:inline distT="0" distB="0" distL="0" distR="0" wp14:anchorId="335399C6" wp14:editId="05739253">
+            <wp:extent cx="1855827" cy="726440"/>
+            <wp:effectExtent l="0" t="0" r="0" b="10160"/>
+            <wp:docPr id="4" name="Picture 4" descr="../../../Volumes/Yayang%20Rahmadina's/WPG%20assets/AYO%20DIRAPIKAN/fixed/p"/>
+            <wp:cNvGraphicFramePr>
+              <a:graphicFrameLocks xmlns:a="http://schemas.openxmlformats.org/drawingml/2006/main" noChangeAspect="1"/>
+            </wp:cNvGraphicFramePr>
+            <a:graphic xmlns:a="http://schemas.openxmlformats.org/drawingml/2006/main">
+              <a:graphicData uri="http://schemas.openxmlformats.org/drawingml/2006/picture">
+                <pic:pic xmlns:pic="http://schemas.openxmlformats.org/drawingml/2006/picture">
+                  <pic:nvPicPr>
+                    <pic:cNvPr id="0" name="Picture 4" descr="../../../Volumes/Yayang%20Rahmadina's/WPG%20assets/AYO%20DIRAPIKAN/fixed/p"/>
+                    <pic:cNvPicPr>
+                      <a:picLocks noChangeAspect="1" noChangeArrowheads="1"/>
+                    </pic:cNvPicPr>
+                  </pic:nvPicPr>
+                  <pic:blipFill>
+                    <a:blip r:embed="rId7">
+                      <a:extLst>
+                        <a:ext uri="{28A0092B-C50C-407E-A947-70E740481C1C}">
+                          <a14:useLocalDpi xmlns:a14="http://schemas.microsoft.com/office/drawing/2010/main" val="0"/>
+                        </a:ext>
+                      </a:extLst>
+                    </a:blip>
+                    <a:srcRect/>
+                    <a:stretch>
+                      <a:fillRect/>
+                    </a:stretch>
+                  </pic:blipFill>
+                  <pic:spPr bwMode="auto">
+                    <a:xfrm>
+                      <a:off x="0" y="0"/>
+                      <a:ext cx="1905305" cy="745807"/>
+                    </a:xfrm>
+                    <a:prstGeom prst="rect">
+                      <a:avLst/>
+                    </a:prstGeom>
+                    <a:noFill/>
+                    <a:ln>
+                      <a:noFill/>
+                    </a:ln>
+                  </pic:spPr>
+                </pic:pic>
+              </a:graphicData>
+            </a:graphic>
+          </wp:inline>
+        </w:drawing>
+      </w:r>
+    </w:p>
+    <w:p>
+      <w:pPr>
+        <w:pStyle w:val="ListParagraph"/>
+        <w:spacing w:after="0"/>
+        <w:rPr>
+          <w:rFonts w:ascii="Baskerville Old Face" w:hAnsi="Baskerville Old Face"/>
+          <w:sz w:val="40"/>
+          <w:szCs w:val="40"/>
+          <w:lang w:val="en-US"/>
+        </w:rPr>
+      </w:pPr>
+      <w:r>
+        <w:rPr>
+          <w:rFonts w:ascii="Baskerville Old Face" w:hAnsi="Baskerville Old Face"/>
+          <w:noProof/>
+          <w:sz w:val="40"/>
+          <w:szCs w:val="40"/>
+          <w:lang w:val="en-US"/>
+        </w:rPr>
+        <w:drawing>
+          <wp:inline distT="0" distB="0" distL="0" distR="0" wp14:anchorId="391EB488" wp14:editId="6347E40E">
+            <wp:extent cx="1880235" cy="737347"/>
+            <wp:effectExtent l="0" t="0" r="0" b="0"/>
+            <wp:docPr id="3" name="Picture 3" descr="../../../Volumes/Yayang%20Rahmadina's/WPG%20assets/AYO%20DIRAPIKAN/fixed/setti"/>
+            <wp:cNvGraphicFramePr>
+              <a:graphicFrameLocks xmlns:a="http://schemas.openxmlformats.org/drawingml/2006/main" noChangeAspect="1"/>
+            </wp:cNvGraphicFramePr>
+            <a:graphic xmlns:a="http://schemas.openxmlformats.org/drawingml/2006/main">
+              <a:graphicData uri="http://schemas.openxmlformats.org/drawingml/2006/picture">
+                <pic:pic xmlns:pic="http://schemas.openxmlformats.org/drawingml/2006/picture">
+                  <pic:nvPicPr>
+                    <pic:cNvPr id="0" name="Picture 3" descr="../../../Volumes/Yayang%20Rahmadina's/WPG%20assets/AYO%20DIRAPIKAN/fixed/setti"/>
+                    <pic:cNvPicPr>
+                      <a:picLocks noChangeAspect="1" noChangeArrowheads="1"/>
+                    </pic:cNvPicPr>
+                  </pic:nvPicPr>
+                  <pic:blipFill>
+                    <a:blip r:embed="rId8">
+                      <a:extLst>
+                        <a:ext uri="{28A0092B-C50C-407E-A947-70E740481C1C}">
+                          <a14:useLocalDpi xmlns:a14="http://schemas.microsoft.com/office/drawing/2010/main" val="0"/>
+                        </a:ext>
+                      </a:extLst>
+                    </a:blip>
+                    <a:srcRect/>
+                    <a:stretch>
+                      <a:fillRect/>
+                    </a:stretch>
+                  </pic:blipFill>
+                  <pic:spPr bwMode="auto">
+                    <a:xfrm>
+                      <a:off x="0" y="0"/>
+                      <a:ext cx="1943752" cy="762256"/>
+                    </a:xfrm>
+                    <a:prstGeom prst="rect">
+                      <a:avLst/>
+                    </a:prstGeom>
+                    <a:noFill/>
+                    <a:ln>
+                      <a:noFill/>
+                    </a:ln>
+                  </pic:spPr>
+                </pic:pic>
+              </a:graphicData>
+            </a:graphic>
+          </wp:inline>
+        </w:drawing>
       </w:r>
       <w:bookmarkStart w:id="0" w:name="_GoBack"/>
       <w:bookmarkEnd w:id="0"/>
-      <w:r>
-        <w:rPr>
-          <w:rFonts w:ascii="Baskerville Old Face" w:hAnsi="Baskerville Old Face"/>
-          <w:sz w:val="40"/>
-          <w:szCs w:val="40"/>
-          <w:lang w:val="en-US"/>
-        </w:rPr>
-        <w:t xml:space="preserve"> October 2018</w:t>
-      </w:r>
     </w:p>
     <w:p>
       <w:pPr>
@@ -63,15 +560,28 @@
           <w:lang w:val="en-US"/>
         </w:rPr>
       </w:pPr>
-      <w:r>
-        <w:rPr>
-          <w:rFonts w:ascii="Baskerville Old Face" w:hAnsi="Baskerville Old Face"/>
-          <w:sz w:val="40"/>
-          <w:szCs w:val="40"/>
-          <w:lang w:val="en-US"/>
-        </w:rPr>
-        <w:t xml:space="preserve">Team </w:t>
-      </w:r>
+    </w:p>
+    <w:p>
+      <w:pPr>
+        <w:spacing w:after="0"/>
+        <w:rPr>
+          <w:rFonts w:ascii="Baskerville Old Face" w:hAnsi="Baskerville Old Face"/>
+          <w:sz w:val="40"/>
+          <w:szCs w:val="40"/>
+          <w:lang w:val="en-US"/>
+        </w:rPr>
+      </w:pPr>
+    </w:p>
+    <w:p>
+      <w:pPr>
+        <w:spacing w:after="0"/>
+        <w:rPr>
+          <w:rFonts w:ascii="Baskerville Old Face" w:hAnsi="Baskerville Old Face"/>
+          <w:sz w:val="40"/>
+          <w:szCs w:val="40"/>
+          <w:lang w:val="en-US"/>
+        </w:rPr>
+      </w:pPr>
       <w:proofErr w:type="gramStart"/>
       <w:r>
         <w:rPr>
@@ -80,129 +590,9 @@
           <w:szCs w:val="40"/>
           <w:lang w:val="en-US"/>
         </w:rPr>
-        <w:t>1 :</w:t>
+        <w:t>Programmer :</w:t>
       </w:r>
       <w:proofErr w:type="gramEnd"/>
-      <w:r>
-        <w:rPr>
-          <w:rFonts w:ascii="Baskerville Old Face" w:hAnsi="Baskerville Old Face"/>
-          <w:sz w:val="40"/>
-          <w:szCs w:val="40"/>
-          <w:lang w:val="en-US"/>
-        </w:rPr>
-        <w:t xml:space="preserve"> </w:t>
-      </w:r>
-      <w:r>
-        <w:rPr>
-          <w:rFonts w:ascii="Baskerville Old Face" w:hAnsi="Baskerville Old Face"/>
-          <w:sz w:val="40"/>
-          <w:szCs w:val="40"/>
-          <w:lang w:val="en-US"/>
-        </w:rPr>
-        <w:t>Hand Ball</w:t>
-      </w:r>
-    </w:p>
-    <w:p>
-      <w:pPr>
-        <w:spacing w:after="0"/>
-        <w:rPr>
-          <w:rFonts w:ascii="Baskerville Old Face" w:hAnsi="Baskerville Old Face"/>
-          <w:sz w:val="40"/>
-          <w:szCs w:val="40"/>
-          <w:lang w:val="en-US"/>
-        </w:rPr>
-      </w:pPr>
-      <w:r>
-        <w:rPr>
-          <w:rFonts w:ascii="Baskerville Old Face" w:hAnsi="Baskerville Old Face"/>
-          <w:sz w:val="40"/>
-          <w:szCs w:val="40"/>
-          <w:lang w:val="en-US"/>
-        </w:rPr>
-        <w:br w:type="page"/>
-      </w:r>
-    </w:p>
-    <w:p>
-      <w:pPr>
-        <w:spacing w:after="0"/>
-        <w:rPr>
-          <w:rFonts w:ascii="Baskerville Old Face" w:hAnsi="Baskerville Old Face"/>
-          <w:sz w:val="40"/>
-          <w:szCs w:val="40"/>
-          <w:lang w:val="en-US"/>
-        </w:rPr>
-      </w:pPr>
-      <w:proofErr w:type="gramStart"/>
-      <w:r>
-        <w:rPr>
-          <w:rFonts w:ascii="Baskerville Old Face" w:hAnsi="Baskerville Old Face"/>
-          <w:sz w:val="40"/>
-          <w:szCs w:val="40"/>
-          <w:lang w:val="en-US"/>
-        </w:rPr>
-        <w:lastRenderedPageBreak/>
-        <w:t>Artist :</w:t>
-      </w:r>
-      <w:proofErr w:type="gramEnd"/>
-      <w:r>
-        <w:rPr>
-          <w:rFonts w:ascii="Baskerville Old Face" w:hAnsi="Baskerville Old Face"/>
-          <w:sz w:val="40"/>
-          <w:szCs w:val="40"/>
-          <w:lang w:val="en-US"/>
-        </w:rPr>
-        <w:t xml:space="preserve"> </w:t>
-      </w:r>
-      <w:r>
-        <w:rPr>
-          <w:rFonts w:ascii="Baskerville Old Face" w:hAnsi="Baskerville Old Face"/>
-          <w:sz w:val="40"/>
-          <w:szCs w:val="40"/>
-          <w:lang w:val="en-US"/>
-        </w:rPr>
-        <w:br/>
-      </w:r>
-    </w:p>
-    <w:p>
-      <w:pPr>
-        <w:spacing w:after="0"/>
-        <w:rPr>
-          <w:rFonts w:ascii="Baskerville Old Face" w:hAnsi="Baskerville Old Face"/>
-          <w:sz w:val="40"/>
-          <w:szCs w:val="40"/>
-          <w:lang w:val="en-US"/>
-        </w:rPr>
-      </w:pPr>
-      <w:r>
-        <w:rPr>
-          <w:rFonts w:ascii="Baskerville Old Face" w:hAnsi="Baskerville Old Face"/>
-          <w:sz w:val="40"/>
-          <w:szCs w:val="40"/>
-          <w:lang w:val="en-US"/>
-        </w:rPr>
-        <w:br w:type="column"/>
-      </w:r>
-      <w:proofErr w:type="gramStart"/>
-      <w:r>
-        <w:rPr>
-          <w:rFonts w:ascii="Baskerville Old Face" w:hAnsi="Baskerville Old Face"/>
-          <w:sz w:val="40"/>
-          <w:szCs w:val="40"/>
-          <w:lang w:val="en-US"/>
-        </w:rPr>
-        <w:lastRenderedPageBreak/>
-        <w:t>Programmer :</w:t>
-      </w:r>
-      <w:proofErr w:type="gramEnd"/>
-      <w:r>
-        <w:rPr>
-          <w:rFonts w:ascii="Baskerville Old Face" w:hAnsi="Baskerville Old Face"/>
-          <w:sz w:val="40"/>
-          <w:szCs w:val="40"/>
-          <w:lang w:val="en-US"/>
-        </w:rPr>
-        <w:t xml:space="preserve"> </w:t>
-      </w:r>
     </w:p>
     <w:p>
       <w:pPr>
@@ -1806,6 +2196,7 @@
           <w:szCs w:val="19"/>
           <w:lang w:val="en-US"/>
         </w:rPr>
+        <w:lastRenderedPageBreak/>
         <w:t xml:space="preserve">        </w:t>
       </w:r>
       <w:r>
@@ -2226,27 +2617,7 @@
           <w:szCs w:val="40"/>
           <w:lang w:val="en-US"/>
         </w:rPr>
-        <w:t xml:space="preserve">Files </w:t>
-      </w:r>
-      <w:proofErr w:type="gramStart"/>
-      <w:r>
-        <w:rPr>
-          <w:rFonts w:ascii="Baskerville Old Face" w:hAnsi="Baskerville Old Face"/>
-          <w:sz w:val="28"/>
-          <w:szCs w:val="40"/>
-          <w:lang w:val="en-US"/>
-        </w:rPr>
-        <w:t>in :</w:t>
-      </w:r>
-      <w:proofErr w:type="gramEnd"/>
-      <w:r>
-        <w:rPr>
-          <w:rFonts w:ascii="Baskerville Old Face" w:hAnsi="Baskerville Old Face"/>
-          <w:sz w:val="28"/>
-          <w:szCs w:val="40"/>
-          <w:lang w:val="en-US"/>
-        </w:rPr>
-        <w:t xml:space="preserve"> ../Game Design Document/Game Stage Design – Chapter 1.docx</w:t>
+        <w:t>Files in : ../Game Design Document/Game Stage Design – Chapter 1.docx</w:t>
       </w:r>
       <w:r>
         <w:rPr>
@@ -2346,35 +2717,7 @@
           <w:lang w:val="en-US"/>
         </w:rPr>
         <w:br/>
-      </w:r>
-      <w:r>
-        <w:rPr>
-          <w:rFonts w:ascii="Baskerville Old Face" w:hAnsi="Baskerville Old Face"/>
-          <w:sz w:val="28"/>
-          <w:szCs w:val="40"/>
-          <w:lang w:val="en-US"/>
-        </w:rPr>
-        <w:t xml:space="preserve">Files </w:t>
-      </w:r>
-      <w:proofErr w:type="gramStart"/>
-      <w:r>
-        <w:rPr>
-          <w:rFonts w:ascii="Baskerville Old Face" w:hAnsi="Baskerville Old Face"/>
-          <w:sz w:val="28"/>
-          <w:szCs w:val="40"/>
-          <w:lang w:val="en-US"/>
-        </w:rPr>
-        <w:t>in :</w:t>
-      </w:r>
-      <w:proofErr w:type="gramEnd"/>
-      <w:r>
-        <w:rPr>
-          <w:rFonts w:ascii="Baskerville Old Face" w:hAnsi="Baskerville Old Face"/>
-          <w:sz w:val="28"/>
-          <w:szCs w:val="40"/>
-          <w:lang w:val="en-US"/>
-        </w:rPr>
-        <w:t xml:space="preserve"> ../Game Design Document/Game Stage Design – Chapter 1.docx</w:t>
+        <w:t>Files in : ../Game Design Document/Game Stage Design – Chapter 1.docx</w:t>
       </w:r>
       <w:r>
         <w:rPr>
@@ -2467,8 +2810,243 @@
 </w:document>
 </file>
 
+<file path=word/numbering.xml><?xml version="1.0" encoding="utf-8"?>
+<w:numbering xmlns:wpc="http://schemas.microsoft.com/office/word/2010/wordprocessingCanvas" xmlns:mo="http://schemas.microsoft.com/office/mac/office/2008/main" xmlns:mc="http://schemas.openxmlformats.org/markup-compatibility/2006" xmlns:mv="urn:schemas-microsoft-com:mac:vml" xmlns:o="urn:schemas-microsoft-com:office:office" xmlns:r="http://schemas.openxmlformats.org/officeDocument/2006/relationships" xmlns:m="http://schemas.openxmlformats.org/officeDocument/2006/math" xmlns:v="urn:schemas-microsoft-com:vml" xmlns:wp14="http://schemas.microsoft.com/office/word/2010/wordprocessingDrawing" xmlns:wp="http://schemas.openxmlformats.org/drawingml/2006/wordprocessingDrawing" xmlns:w10="urn:schemas-microsoft-com:office:word" xmlns:w="http://schemas.openxmlformats.org/wordprocessingml/2006/main" xmlns:w14="http://schemas.microsoft.com/office/word/2010/wordml" xmlns:w15="http://schemas.microsoft.com/office/word/2012/wordml" xmlns:wpg="http://schemas.microsoft.com/office/word/2010/wordprocessingGroup" xmlns:wpi="http://schemas.microsoft.com/office/word/2010/wordprocessingInk" xmlns:wne="http://schemas.microsoft.com/office/word/2006/wordml" xmlns:wps="http://schemas.microsoft.com/office/word/2010/wordprocessingShape" mc:Ignorable="w14 w15 wp14">
+  <w:abstractNum w:abstractNumId="0">
+    <w:nsid w:val="228174D1"/>
+    <w:multiLevelType w:val="hybridMultilevel"/>
+    <w:tmpl w:val="5DBC7992"/>
+    <w:lvl w:ilvl="0" w:tplc="DAA8188E">
+      <w:numFmt w:val="bullet"/>
+      <w:lvlText w:val="-"/>
+      <w:lvlJc w:val="left"/>
+      <w:pPr>
+        <w:ind w:left="720" w:hanging="360"/>
+      </w:pPr>
+      <w:rPr>
+        <w:rFonts w:ascii="Baskerville Old Face" w:eastAsiaTheme="minorHAnsi" w:hAnsi="Baskerville Old Face" w:cstheme="minorBidi" w:hint="default"/>
+      </w:rPr>
+    </w:lvl>
+    <w:lvl w:ilvl="1" w:tplc="04090003" w:tentative="1">
+      <w:start w:val="1"/>
+      <w:numFmt w:val="bullet"/>
+      <w:lvlText w:val="o"/>
+      <w:lvlJc w:val="left"/>
+      <w:pPr>
+        <w:ind w:left="1440" w:hanging="360"/>
+      </w:pPr>
+      <w:rPr>
+        <w:rFonts w:ascii="Courier New" w:hAnsi="Courier New" w:cs="Courier New" w:hint="default"/>
+      </w:rPr>
+    </w:lvl>
+    <w:lvl w:ilvl="2" w:tplc="04090005" w:tentative="1">
+      <w:start w:val="1"/>
+      <w:numFmt w:val="bullet"/>
+      <w:lvlText w:val=""/>
+      <w:lvlJc w:val="left"/>
+      <w:pPr>
+        <w:ind w:left="2160" w:hanging="360"/>
+      </w:pPr>
+      <w:rPr>
+        <w:rFonts w:ascii="Wingdings" w:hAnsi="Wingdings" w:hint="default"/>
+      </w:rPr>
+    </w:lvl>
+    <w:lvl w:ilvl="3" w:tplc="04090001" w:tentative="1">
+      <w:start w:val="1"/>
+      <w:numFmt w:val="bullet"/>
+      <w:lvlText w:val=""/>
+      <w:lvlJc w:val="left"/>
+      <w:pPr>
+        <w:ind w:left="2880" w:hanging="360"/>
+      </w:pPr>
+      <w:rPr>
+        <w:rFonts w:ascii="Symbol" w:hAnsi="Symbol" w:hint="default"/>
+      </w:rPr>
+    </w:lvl>
+    <w:lvl w:ilvl="4" w:tplc="04090003" w:tentative="1">
+      <w:start w:val="1"/>
+      <w:numFmt w:val="bullet"/>
+      <w:lvlText w:val="o"/>
+      <w:lvlJc w:val="left"/>
+      <w:pPr>
+        <w:ind w:left="3600" w:hanging="360"/>
+      </w:pPr>
+      <w:rPr>
+        <w:rFonts w:ascii="Courier New" w:hAnsi="Courier New" w:cs="Courier New" w:hint="default"/>
+      </w:rPr>
+    </w:lvl>
+    <w:lvl w:ilvl="5" w:tplc="04090005" w:tentative="1">
+      <w:start w:val="1"/>
+      <w:numFmt w:val="bullet"/>
+      <w:lvlText w:val=""/>
+      <w:lvlJc w:val="left"/>
+      <w:pPr>
+        <w:ind w:left="4320" w:hanging="360"/>
+      </w:pPr>
+      <w:rPr>
+        <w:rFonts w:ascii="Wingdings" w:hAnsi="Wingdings" w:hint="default"/>
+      </w:rPr>
+    </w:lvl>
+    <w:lvl w:ilvl="6" w:tplc="04090001" w:tentative="1">
+      <w:start w:val="1"/>
+      <w:numFmt w:val="bullet"/>
+      <w:lvlText w:val=""/>
+      <w:lvlJc w:val="left"/>
+      <w:pPr>
+        <w:ind w:left="5040" w:hanging="360"/>
+      </w:pPr>
+      <w:rPr>
+        <w:rFonts w:ascii="Symbol" w:hAnsi="Symbol" w:hint="default"/>
+      </w:rPr>
+    </w:lvl>
+    <w:lvl w:ilvl="7" w:tplc="04090003" w:tentative="1">
+      <w:start w:val="1"/>
+      <w:numFmt w:val="bullet"/>
+      <w:lvlText w:val="o"/>
+      <w:lvlJc w:val="left"/>
+      <w:pPr>
+        <w:ind w:left="5760" w:hanging="360"/>
+      </w:pPr>
+      <w:rPr>
+        <w:rFonts w:ascii="Courier New" w:hAnsi="Courier New" w:cs="Courier New" w:hint="default"/>
+      </w:rPr>
+    </w:lvl>
+    <w:lvl w:ilvl="8" w:tplc="04090005" w:tentative="1">
+      <w:start w:val="1"/>
+      <w:numFmt w:val="bullet"/>
+      <w:lvlText w:val=""/>
+      <w:lvlJc w:val="left"/>
+      <w:pPr>
+        <w:ind w:left="6480" w:hanging="360"/>
+      </w:pPr>
+      <w:rPr>
+        <w:rFonts w:ascii="Wingdings" w:hAnsi="Wingdings" w:hint="default"/>
+      </w:rPr>
+    </w:lvl>
+  </w:abstractNum>
+  <w:abstractNum w:abstractNumId="1">
+    <w:nsid w:val="2DF37078"/>
+    <w:multiLevelType w:val="hybridMultilevel"/>
+    <w:tmpl w:val="390A8AC0"/>
+    <w:lvl w:ilvl="0" w:tplc="72F0F0D2">
+      <w:numFmt w:val="bullet"/>
+      <w:lvlText w:val=""/>
+      <w:lvlJc w:val="left"/>
+      <w:pPr>
+        <w:ind w:left="720" w:hanging="360"/>
+      </w:pPr>
+      <w:rPr>
+        <w:rFonts w:ascii="Baskerville Old Face" w:eastAsiaTheme="minorHAnsi" w:hAnsi="Baskerville Old Face" w:cstheme="minorBidi" w:hint="default"/>
+      </w:rPr>
+    </w:lvl>
+    <w:lvl w:ilvl="1" w:tplc="04090003" w:tentative="1">
+      <w:start w:val="1"/>
+      <w:numFmt w:val="bullet"/>
+      <w:lvlText w:val="o"/>
+      <w:lvlJc w:val="left"/>
+      <w:pPr>
+        <w:ind w:left="1440" w:hanging="360"/>
+      </w:pPr>
+      <w:rPr>
+        <w:rFonts w:ascii="Courier New" w:hAnsi="Courier New" w:cs="Courier New" w:hint="default"/>
+      </w:rPr>
+    </w:lvl>
+    <w:lvl w:ilvl="2" w:tplc="04090005" w:tentative="1">
+      <w:start w:val="1"/>
+      <w:numFmt w:val="bullet"/>
+      <w:lvlText w:val=""/>
+      <w:lvlJc w:val="left"/>
+      <w:pPr>
+        <w:ind w:left="2160" w:hanging="360"/>
+      </w:pPr>
+      <w:rPr>
+        <w:rFonts w:ascii="Wingdings" w:hAnsi="Wingdings" w:hint="default"/>
+      </w:rPr>
+    </w:lvl>
+    <w:lvl w:ilvl="3" w:tplc="04090001" w:tentative="1">
+      <w:start w:val="1"/>
+      <w:numFmt w:val="bullet"/>
+      <w:lvlText w:val=""/>
+      <w:lvlJc w:val="left"/>
+      <w:pPr>
+        <w:ind w:left="2880" w:hanging="360"/>
+      </w:pPr>
+      <w:rPr>
+        <w:rFonts w:ascii="Symbol" w:hAnsi="Symbol" w:hint="default"/>
+      </w:rPr>
+    </w:lvl>
+    <w:lvl w:ilvl="4" w:tplc="04090003" w:tentative="1">
+      <w:start w:val="1"/>
+      <w:numFmt w:val="bullet"/>
+      <w:lvlText w:val="o"/>
+      <w:lvlJc w:val="left"/>
+      <w:pPr>
+        <w:ind w:left="3600" w:hanging="360"/>
+      </w:pPr>
+      <w:rPr>
+        <w:rFonts w:ascii="Courier New" w:hAnsi="Courier New" w:cs="Courier New" w:hint="default"/>
+      </w:rPr>
+    </w:lvl>
+    <w:lvl w:ilvl="5" w:tplc="04090005" w:tentative="1">
+      <w:start w:val="1"/>
+      <w:numFmt w:val="bullet"/>
+      <w:lvlText w:val=""/>
+      <w:lvlJc w:val="left"/>
+      <w:pPr>
+        <w:ind w:left="4320" w:hanging="360"/>
+      </w:pPr>
+      <w:rPr>
+        <w:rFonts w:ascii="Wingdings" w:hAnsi="Wingdings" w:hint="default"/>
+      </w:rPr>
+    </w:lvl>
+    <w:lvl w:ilvl="6" w:tplc="04090001" w:tentative="1">
+      <w:start w:val="1"/>
+      <w:numFmt w:val="bullet"/>
+      <w:lvlText w:val=""/>
+      <w:lvlJc w:val="left"/>
+      <w:pPr>
+        <w:ind w:left="5040" w:hanging="360"/>
+      </w:pPr>
+      <w:rPr>
+        <w:rFonts w:ascii="Symbol" w:hAnsi="Symbol" w:hint="default"/>
+      </w:rPr>
+    </w:lvl>
+    <w:lvl w:ilvl="7" w:tplc="04090003" w:tentative="1">
+      <w:start w:val="1"/>
+      <w:numFmt w:val="bullet"/>
+      <w:lvlText w:val="o"/>
+      <w:lvlJc w:val="left"/>
+      <w:pPr>
+        <w:ind w:left="5760" w:hanging="360"/>
+      </w:pPr>
+      <w:rPr>
+        <w:rFonts w:ascii="Courier New" w:hAnsi="Courier New" w:cs="Courier New" w:hint="default"/>
+      </w:rPr>
+    </w:lvl>
+    <w:lvl w:ilvl="8" w:tplc="04090005" w:tentative="1">
+      <w:start w:val="1"/>
+      <w:numFmt w:val="bullet"/>
+      <w:lvlText w:val=""/>
+      <w:lvlJc w:val="left"/>
+      <w:pPr>
+        <w:ind w:left="6480" w:hanging="360"/>
+      </w:pPr>
+      <w:rPr>
+        <w:rFonts w:ascii="Wingdings" w:hAnsi="Wingdings" w:hint="default"/>
+      </w:rPr>
+    </w:lvl>
+  </w:abstractNum>
+  <w:num w:numId="1">
+    <w:abstractNumId w:val="1"/>
+  </w:num>
+  <w:num w:numId="2">
+    <w:abstractNumId w:val="0"/>
+  </w:num>
+</w:numbering>
+</file>
+
 <file path=word/styles.xml><?xml version="1.0" encoding="utf-8"?>
-<w:styles xmlns:mc="http://schemas.openxmlformats.org/markup-compatibility/2006" xmlns:r="http://schemas.openxmlformats.org/officeDocument/2006/relationships" xmlns:w="http://schemas.openxmlformats.org/wordprocessingml/2006/main" xmlns:w14="http://schemas.microsoft.com/office/word/2010/wordml" xmlns:w15="http://schemas.microsoft.com/office/word/2012/wordml" xmlns:w16cid="http://schemas.microsoft.com/office/word/2016/wordml/cid" xmlns:w16se="http://schemas.microsoft.com/office/word/2015/wordml/symex" mc:Ignorable="w14 w15 w16se w16cid">
+<w:styles xmlns:mc="http://schemas.openxmlformats.org/markup-compatibility/2006" xmlns:r="http://schemas.openxmlformats.org/officeDocument/2006/relationships" xmlns:w="http://schemas.openxmlformats.org/wordprocessingml/2006/main" xmlns:w14="http://schemas.microsoft.com/office/word/2010/wordml" xmlns:w15="http://schemas.microsoft.com/office/word/2012/wordml" mc:Ignorable="w14 w15">
   <w:docDefaults>
     <w:rPrDefault>
       <w:rPr>
@@ -2484,7 +3062,7 @@
       </w:pPr>
     </w:pPrDefault>
   </w:docDefaults>
-  <w:latentStyles w:defLockedState="0" w:defUIPriority="99" w:defSemiHidden="0" w:defUnhideWhenUsed="0" w:defQFormat="0" w:count="375">
+  <w:latentStyles w:defLockedState="0" w:defUIPriority="99" w:defSemiHidden="0" w:defUnhideWhenUsed="0" w:defQFormat="0" w:count="382">
     <w:lsdException w:name="Normal" w:uiPriority="0" w:qFormat="1"/>
     <w:lsdException w:name="heading 1" w:uiPriority="9" w:qFormat="1"/>
     <w:lsdException w:name="heading 2" w:semiHidden="1" w:uiPriority="9" w:unhideWhenUsed="1" w:qFormat="1"/>
@@ -2858,8 +3436,6 @@
     <w:lsdException w:name="List Table 7 Colorful Accent 6" w:uiPriority="52"/>
     <w:lsdException w:name="Mention" w:semiHidden="1" w:unhideWhenUsed="1"/>
     <w:lsdException w:name="Smart Hyperlink" w:semiHidden="1" w:unhideWhenUsed="1"/>
-    <w:lsdException w:name="Hashtag" w:semiHidden="1" w:unhideWhenUsed="1"/>
-    <w:lsdException w:name="Unresolved Mention" w:semiHidden="1" w:unhideWhenUsed="1"/>
   </w:latentStyles>
   <w:style w:type="paragraph" w:default="1" w:styleId="Normal">
     <w:name w:val="Normal"/>
